--- a/examples-word/normalization/ts_norm_gminmax.docx
+++ b/examples-word/normalization/ts_norm_gminmax.docx
@@ -5,6 +5,14 @@
     <w:p>
       <w:pPr>
         <w:pStyle w:val="FirstParagraph"/>
+      </w:pPr>
+      <w:r>
+        <w:t xml:space="preserve">Global Min-max: Compute the global minimum and maximum on the training data and rescale each value as (x − min) / (max − min). Apply the same parameters to validation/test to avoid leakage. This preserves relative ordering and maps all features to a common range.</w:t>
+      </w:r>
+    </w:p>
+    <w:p>
+      <w:pPr>
+        <w:pStyle w:val="BodyText"/>
       </w:pPr>
       <w:r>
         <w:t xml:space="preserve">Objective: Apply global min-max normalization (0 to 1) over the training series, transform the data, and visualize the effect of scaling.</w:t>
@@ -435,70 +443,70 @@
         <w:rPr>
           <w:rStyle w:val="VerbatimChar"/>
         </w:rPr>
-        <w:t xml:space="preserve">##             t9        t8        t7        t6        t5        t4        t3</w:t>
-      </w:r>
-      <w:r>
-        <w:br/>
-      </w:r>
-      <w:r>
-        <w:rPr>
-          <w:rStyle w:val="VerbatimChar"/>
-        </w:rPr>
-        <w:t xml:space="preserve">## [1,] 0.0000000 0.2474040 0.4794255 0.6816388 0.8414710 0.9489846 0.9974950</w:t>
-      </w:r>
-      <w:r>
-        <w:br/>
-      </w:r>
-      <w:r>
-        <w:rPr>
-          <w:rStyle w:val="VerbatimChar"/>
-        </w:rPr>
-        <w:t xml:space="preserve">## [2,] 0.2474040 0.4794255 0.6816388 0.8414710 0.9489846 0.9974950 0.9839859</w:t>
-      </w:r>
-      <w:r>
-        <w:br/>
-      </w:r>
-      <w:r>
-        <w:rPr>
-          <w:rStyle w:val="VerbatimChar"/>
-        </w:rPr>
-        <w:t xml:space="preserve">## [3,] 0.4794255 0.6816388 0.8414710 0.9489846 0.9974950 0.9839859 0.9092974</w:t>
-      </w:r>
-      <w:r>
-        <w:br/>
-      </w:r>
-      <w:r>
-        <w:rPr>
-          <w:rStyle w:val="VerbatimChar"/>
-        </w:rPr>
-        <w:t xml:space="preserve">##             t2        t1        t0</w:t>
-      </w:r>
-      <w:r>
-        <w:br/>
-      </w:r>
-      <w:r>
-        <w:rPr>
-          <w:rStyle w:val="VerbatimChar"/>
-        </w:rPr>
-        <w:t xml:space="preserve">## [1,] 0.9839859 0.9092974 0.7780732</w:t>
-      </w:r>
-      <w:r>
-        <w:br/>
-      </w:r>
-      <w:r>
-        <w:rPr>
-          <w:rStyle w:val="VerbatimChar"/>
-        </w:rPr>
-        <w:t xml:space="preserve">## [2,] 0.9092974 0.7780732 0.5984721</w:t>
-      </w:r>
-      <w:r>
-        <w:br/>
-      </w:r>
-      <w:r>
-        <w:rPr>
-          <w:rStyle w:val="VerbatimChar"/>
-        </w:rPr>
-        <w:t xml:space="preserve">## [3,] 0.7780732 0.5984721 0.3816610</w:t>
+        <w:t xml:space="preserve">##             t9        t8        t7        t6        t5        t4        t3        t2        t1</w:t>
+      </w:r>
+      <w:r>
+        <w:br/>
+      </w:r>
+      <w:r>
+        <w:rPr>
+          <w:rStyle w:val="VerbatimChar"/>
+        </w:rPr>
+        <w:t xml:space="preserve">## [1,] 0.0000000 0.2474040 0.4794255 0.6816388 0.8414710 0.9489846 0.9974950 0.9839859 0.9092974</w:t>
+      </w:r>
+      <w:r>
+        <w:br/>
+      </w:r>
+      <w:r>
+        <w:rPr>
+          <w:rStyle w:val="VerbatimChar"/>
+        </w:rPr>
+        <w:t xml:space="preserve">## [2,] 0.2474040 0.4794255 0.6816388 0.8414710 0.9489846 0.9974950 0.9839859 0.9092974 0.7780732</w:t>
+      </w:r>
+      <w:r>
+        <w:br/>
+      </w:r>
+      <w:r>
+        <w:rPr>
+          <w:rStyle w:val="VerbatimChar"/>
+        </w:rPr>
+        <w:t xml:space="preserve">## [3,] 0.4794255 0.6816388 0.8414710 0.9489846 0.9974950 0.9839859 0.9092974 0.7780732 0.5984721</w:t>
+      </w:r>
+      <w:r>
+        <w:br/>
+      </w:r>
+      <w:r>
+        <w:rPr>
+          <w:rStyle w:val="VerbatimChar"/>
+        </w:rPr>
+        <w:t xml:space="preserve">##             t0</w:t>
+      </w:r>
+      <w:r>
+        <w:br/>
+      </w:r>
+      <w:r>
+        <w:rPr>
+          <w:rStyle w:val="VerbatimChar"/>
+        </w:rPr>
+        <w:t xml:space="preserve">## [1,] 0.7780732</w:t>
+      </w:r>
+      <w:r>
+        <w:br/>
+      </w:r>
+      <w:r>
+        <w:rPr>
+          <w:rStyle w:val="VerbatimChar"/>
+        </w:rPr>
+        <w:t xml:space="preserve">## [2,] 0.5984721</w:t>
+      </w:r>
+      <w:r>
+        <w:br/>
+      </w:r>
+      <w:r>
+        <w:rPr>
+          <w:rStyle w:val="VerbatimChar"/>
+        </w:rPr>
+        <w:t xml:space="preserve">## [3,] 0.3816610</w:t>
       </w:r>
     </w:p>
     <w:p>
@@ -921,70 +929,70 @@
         <w:rPr>
           <w:rStyle w:val="VerbatimChar"/>
         </w:rPr>
-        <w:t xml:space="preserve">##             t9        t8        t7        t6        t5        t4        t3</w:t>
-      </w:r>
-      <w:r>
-        <w:br/>
-      </w:r>
-      <w:r>
-        <w:rPr>
-          <w:rStyle w:val="VerbatimChar"/>
-        </w:rPr>
-        <w:t xml:space="preserve">## [1,] 0.5004502 0.6243512 0.7405486 0.8418178 0.9218625 0.9757058 1.0000000</w:t>
-      </w:r>
-      <w:r>
-        <w:br/>
-      </w:r>
-      <w:r>
-        <w:rPr>
-          <w:rStyle w:val="VerbatimChar"/>
-        </w:rPr>
-        <w:t xml:space="preserve">## [2,] 0.6243512 0.7405486 0.8418178 0.9218625 0.9757058 1.0000000 0.9932346</w:t>
-      </w:r>
-      <w:r>
-        <w:br/>
-      </w:r>
-      <w:r>
-        <w:rPr>
-          <w:rStyle w:val="VerbatimChar"/>
-        </w:rPr>
-        <w:t xml:space="preserve">## [3,] 0.7405486 0.8418178 0.9218625 0.9757058 1.0000000 0.9932346 0.9558303</w:t>
-      </w:r>
-      <w:r>
-        <w:br/>
-      </w:r>
-      <w:r>
-        <w:rPr>
-          <w:rStyle w:val="VerbatimChar"/>
-        </w:rPr>
-        <w:t xml:space="preserve">##             t2        t1        t0</w:t>
-      </w:r>
-      <w:r>
-        <w:br/>
-      </w:r>
-      <w:r>
-        <w:rPr>
-          <w:rStyle w:val="VerbatimChar"/>
-        </w:rPr>
-        <w:t xml:space="preserve">## [1,] 0.9932346 0.9558303 0.8901126</w:t>
-      </w:r>
-      <w:r>
-        <w:br/>
-      </w:r>
-      <w:r>
-        <w:rPr>
-          <w:rStyle w:val="VerbatimChar"/>
-        </w:rPr>
-        <w:t xml:space="preserve">## [2,] 0.9558303 0.8901126 0.8001676</w:t>
-      </w:r>
-      <w:r>
-        <w:br/>
-      </w:r>
-      <w:r>
-        <w:rPr>
-          <w:rStyle w:val="VerbatimChar"/>
-        </w:rPr>
-        <w:t xml:space="preserve">## [3,] 0.8901126 0.8001676 0.6915877</w:t>
+        <w:t xml:space="preserve">##             t9        t8        t7        t6        t5        t4        t3        t2        t1</w:t>
+      </w:r>
+      <w:r>
+        <w:br/>
+      </w:r>
+      <w:r>
+        <w:rPr>
+          <w:rStyle w:val="VerbatimChar"/>
+        </w:rPr>
+        <w:t xml:space="preserve">## [1,] 0.5004502 0.6243512 0.7405486 0.8418178 0.9218625 0.9757058 1.0000000 0.9932346 0.9558303</w:t>
+      </w:r>
+      <w:r>
+        <w:br/>
+      </w:r>
+      <w:r>
+        <w:rPr>
+          <w:rStyle w:val="VerbatimChar"/>
+        </w:rPr>
+        <w:t xml:space="preserve">## [2,] 0.6243512 0.7405486 0.8418178 0.9218625 0.9757058 1.0000000 0.9932346 0.9558303 0.8901126</w:t>
+      </w:r>
+      <w:r>
+        <w:br/>
+      </w:r>
+      <w:r>
+        <w:rPr>
+          <w:rStyle w:val="VerbatimChar"/>
+        </w:rPr>
+        <w:t xml:space="preserve">## [3,] 0.7405486 0.8418178 0.9218625 0.9757058 1.0000000 0.9932346 0.9558303 0.8901126 0.8001676</w:t>
+      </w:r>
+      <w:r>
+        <w:br/>
+      </w:r>
+      <w:r>
+        <w:rPr>
+          <w:rStyle w:val="VerbatimChar"/>
+        </w:rPr>
+        <w:t xml:space="preserve">##             t0</w:t>
+      </w:r>
+      <w:r>
+        <w:br/>
+      </w:r>
+      <w:r>
+        <w:rPr>
+          <w:rStyle w:val="VerbatimChar"/>
+        </w:rPr>
+        <w:t xml:space="preserve">## [1,] 0.8901126</w:t>
+      </w:r>
+      <w:r>
+        <w:br/>
+      </w:r>
+      <w:r>
+        <w:rPr>
+          <w:rStyle w:val="VerbatimChar"/>
+        </w:rPr>
+        <w:t xml:space="preserve">## [2,] 0.8001676</w:t>
+      </w:r>
+      <w:r>
+        <w:br/>
+      </w:r>
+      <w:r>
+        <w:rPr>
+          <w:rStyle w:val="VerbatimChar"/>
+        </w:rPr>
+        <w:t xml:space="preserve">## [3,] 0.6915877</w:t>
       </w:r>
     </w:p>
     <w:p>
@@ -1233,6 +1241,20 @@
             </a:graphic>
           </wp:inline>
         </w:drawing>
+      </w:r>
+    </w:p>
+    <w:p>
+      <w:pPr>
+        <w:pStyle w:val="BodyText"/>
+      </w:pPr>
+      <w:r>
+        <w:t xml:space="preserve">References</w:t>
+      </w:r>
+      <w:r>
+        <w:t xml:space="preserve"> </w:t>
+      </w:r>
+      <w:r>
+        <w:t xml:space="preserve">- C. M. Bishop (2006). Pattern Recognition and Machine Learning. Springer.</w:t>
       </w:r>
     </w:p>
     <w:sectPr>
